--- a/ExposevorlageCGA_SoSe2021.docx
+++ b/ExposevorlageCGA_SoSe2021.docx
@@ -586,7 +586,21 @@
           <w:sz w:val="24"/>
           <w:szCs w:val="24"/>
         </w:rPr>
-        <w:t xml:space="preserve"> Raumschiff bewegen kann. Dabei wird bei jedem Start eine neue Umgebung mit verschiedenen Planeten generiert, diese befinden sich in Bewegung und haben verschiedene Eigenschaften.</w:t>
+        <w:t xml:space="preserve"> Raumschiff </w:t>
+      </w:r>
+      <w:r>
+        <w:rPr>
+          <w:sz w:val="24"/>
+          <w:szCs w:val="24"/>
+        </w:rPr>
+        <w:t>befindet</w:t>
+      </w:r>
+      <w:r>
+        <w:rPr>
+          <w:sz w:val="24"/>
+          <w:szCs w:val="24"/>
+        </w:rPr>
+        <w:t>. Dabei wird bei jedem Start eine neue Umgebung mit verschiedenen Planeten generiert, diese befinden sich in Bewegung und haben verschiedene Eigenschaften.</w:t>
       </w:r>
     </w:p>
     <w:p>
@@ -610,7 +624,55 @@
           <w:sz w:val="24"/>
           <w:szCs w:val="24"/>
         </w:rPr>
-        <w:t xml:space="preserve"> Neben der Orbit Kamera des Praktikums wird zusätzlich eine 3rd-Person Kamera implementiert, sodass man zwischen den beiden Perspektiven wechseln kann.</w:t>
+        <w:t xml:space="preserve"> </w:t>
+      </w:r>
+    </w:p>
+    <w:p>
+      <w:pPr>
+        <w:pStyle w:val="Text"/>
+        <w:spacing w:line="276" w:lineRule="auto"/>
+        <w:rPr>
+          <w:sz w:val="24"/>
+          <w:szCs w:val="24"/>
+        </w:rPr>
+      </w:pPr>
+      <w:r>
+        <w:rPr>
+          <w:sz w:val="24"/>
+          <w:szCs w:val="24"/>
+        </w:rPr>
+        <w:t>Neben der Orbit Kamera des Praktikums wird zusätzlich eine 3rd-Person Kamera implementiert, sodass man zwischen den beiden Perspektiven wechseln kann.</w:t>
+      </w:r>
+    </w:p>
+    <w:p>
+      <w:pPr>
+        <w:pStyle w:val="Text"/>
+        <w:spacing w:line="276" w:lineRule="auto"/>
+        <w:rPr>
+          <w:sz w:val="24"/>
+          <w:szCs w:val="24"/>
+        </w:rPr>
+      </w:pPr>
+      <w:r>
+        <w:rPr>
+          <w:sz w:val="24"/>
+          <w:szCs w:val="24"/>
+        </w:rPr>
+        <w:t>Für das Projekt werden zum Teil bearbeitete und selbst modellierte 3D Elemente benutzt</w:t>
+      </w:r>
+      <w:r>
+        <w:rPr>
+          <w:sz w:val="24"/>
+          <w:szCs w:val="24"/>
+        </w:rPr>
+        <w:t xml:space="preserve"> und mit anderen kombiniert</w:t>
+      </w:r>
+      <w:r>
+        <w:rPr>
+          <w:sz w:val="24"/>
+          <w:szCs w:val="24"/>
+        </w:rPr>
+        <w:t>.</w:t>
       </w:r>
     </w:p>
     <w:p>
@@ -679,7 +741,28 @@
           <w:sz w:val="24"/>
           <w:szCs w:val="24"/>
         </w:rPr>
-        <w:t>Physics, Interaktion der Planeten wird realistisch gestaltet</w:t>
+        <w:t xml:space="preserve">Physics, </w:t>
+      </w:r>
+      <w:r>
+        <w:rPr>
+          <w:sz w:val="24"/>
+          <w:szCs w:val="24"/>
+        </w:rPr>
+        <w:t xml:space="preserve">die </w:t>
+      </w:r>
+      <w:r>
+        <w:rPr>
+          <w:sz w:val="24"/>
+          <w:szCs w:val="24"/>
+        </w:rPr>
+        <w:t>Interaktion der Planeten wird realistisch gestaltet</w:t>
+      </w:r>
+      <w:r>
+        <w:rPr>
+          <w:sz w:val="24"/>
+          <w:szCs w:val="24"/>
+        </w:rPr>
+        <w:t>.</w:t>
       </w:r>
     </w:p>
     <w:p>
@@ -727,6 +810,13 @@
         </w:rPr>
         <w:t xml:space="preserve"> implementiert</w:t>
       </w:r>
+      <w:r>
+        <w:rPr>
+          <w:sz w:val="24"/>
+          <w:szCs w:val="24"/>
+        </w:rPr>
+        <w:t>.</w:t>
+      </w:r>
     </w:p>
     <w:p>
       <w:pPr>
@@ -755,7 +845,132 @@
           <w:sz w:val="24"/>
           <w:szCs w:val="24"/>
         </w:rPr>
-        <w:t xml:space="preserve"> Generierung: Bei jedem Start wird ein neues Sonnensystem generiert</w:t>
+        <w:t xml:space="preserve"> Generierung</w:t>
+      </w:r>
+      <w:r>
+        <w:rPr>
+          <w:sz w:val="24"/>
+          <w:szCs w:val="24"/>
+        </w:rPr>
+        <w:t>,</w:t>
+      </w:r>
+      <w:r>
+        <w:rPr>
+          <w:sz w:val="24"/>
+          <w:szCs w:val="24"/>
+        </w:rPr>
+        <w:t xml:space="preserve"> </w:t>
+      </w:r>
+      <w:r>
+        <w:rPr>
+          <w:sz w:val="24"/>
+          <w:szCs w:val="24"/>
+        </w:rPr>
+        <w:t>b</w:t>
+      </w:r>
+      <w:r>
+        <w:rPr>
+          <w:sz w:val="24"/>
+          <w:szCs w:val="24"/>
+        </w:rPr>
+        <w:t>ei jedem Start wird ein neues Sonnensystem generiert</w:t>
+      </w:r>
+      <w:r>
+        <w:rPr>
+          <w:sz w:val="24"/>
+          <w:szCs w:val="24"/>
+        </w:rPr>
+        <w:t>.</w:t>
+      </w:r>
+    </w:p>
+    <w:p>
+      <w:pPr>
+        <w:pStyle w:val="Text"/>
+        <w:numPr>
+          <w:ilvl w:val="1"/>
+          <w:numId w:val="1"/>
+        </w:numPr>
+        <w:spacing w:line="276" w:lineRule="auto"/>
+        <w:rPr>
+          <w:sz w:val="24"/>
+          <w:szCs w:val="24"/>
+        </w:rPr>
+      </w:pPr>
+      <w:proofErr w:type="gramStart"/>
+      <w:r>
+        <w:rPr>
+          <w:sz w:val="24"/>
+          <w:szCs w:val="24"/>
+        </w:rPr>
+        <w:t>Wechseln</w:t>
+      </w:r>
+      <w:proofErr w:type="gramEnd"/>
+      <w:r>
+        <w:rPr>
+          <w:sz w:val="24"/>
+          <w:szCs w:val="24"/>
+        </w:rPr>
+        <w:t xml:space="preserve"> der Schader, für </w:t>
+      </w:r>
+      <w:proofErr w:type="spellStart"/>
+      <w:r>
+        <w:rPr>
+          <w:sz w:val="24"/>
+          <w:szCs w:val="24"/>
+        </w:rPr>
+        <w:t>Gui</w:t>
+      </w:r>
+      <w:proofErr w:type="spellEnd"/>
+      <w:r>
+        <w:rPr>
+          <w:sz w:val="24"/>
+          <w:szCs w:val="24"/>
+        </w:rPr>
+        <w:t xml:space="preserve">-Elemente und Darstellung der </w:t>
+      </w:r>
+      <w:r>
+        <w:rPr>
+          <w:sz w:val="24"/>
+          <w:szCs w:val="24"/>
+        </w:rPr>
+        <w:t>Atmosphären</w:t>
+      </w:r>
+      <w:r>
+        <w:rPr>
+          <w:sz w:val="24"/>
+          <w:szCs w:val="24"/>
+        </w:rPr>
+        <w:t xml:space="preserve"> mit dynamischen Parametern</w:t>
+      </w:r>
+    </w:p>
+    <w:p>
+      <w:pPr>
+        <w:pStyle w:val="Text"/>
+        <w:numPr>
+          <w:ilvl w:val="1"/>
+          <w:numId w:val="1"/>
+        </w:numPr>
+        <w:spacing w:line="276" w:lineRule="auto"/>
+        <w:rPr>
+          <w:sz w:val="24"/>
+          <w:szCs w:val="24"/>
+        </w:rPr>
+      </w:pPr>
+      <w:proofErr w:type="spellStart"/>
+      <w:r>
+        <w:rPr>
+          <w:sz w:val="24"/>
+          <w:szCs w:val="24"/>
+        </w:rPr>
+        <w:t>Texturmatritzen</w:t>
+      </w:r>
+      <w:proofErr w:type="spellEnd"/>
+      <w:r>
+        <w:rPr>
+          <w:sz w:val="24"/>
+          <w:szCs w:val="24"/>
+        </w:rPr>
+        <w:t xml:space="preserve"> zur Animation des Raketenantriebs mit 2D Partikeln</w:t>
       </w:r>
     </w:p>
     <w:p>
@@ -899,28 +1114,7 @@
           <w:sz w:val="24"/>
           <w:szCs w:val="24"/>
         </w:rPr>
-        <w:t xml:space="preserve">Die Umgebung ist der Weltraum, </w:t>
-      </w:r>
-      <w:r>
-        <w:rPr>
-          <w:sz w:val="24"/>
-          <w:szCs w:val="24"/>
-        </w:rPr>
-        <w:t xml:space="preserve">die </w:t>
-      </w:r>
-      <w:r>
-        <w:rPr>
-          <w:sz w:val="24"/>
-          <w:szCs w:val="24"/>
-        </w:rPr>
-        <w:t>Planeten haben verschiedene Eigenschaften und sind jeweils in Bewegung.</w:t>
-      </w:r>
-      <w:r>
-        <w:rPr>
-          <w:sz w:val="24"/>
-          <w:szCs w:val="24"/>
-        </w:rPr>
-        <w:t xml:space="preserve"> Es sind verschiedene Elemente des Sonnensystems zu sehen.</w:t>
+        <w:t>Die Umgebung ist der Weltraum, die Planeten haben verschiedene Eigenschaften und sind jeweils in Bewegung. Es sind verschiedene Elemente des Sonnensystems zu sehen.</w:t>
       </w:r>
     </w:p>
     <w:p>
@@ -13362,7 +13556,6 @@
     <w:sig w:usb0="E4002EFF" w:usb1="C000247B" w:usb2="00000009" w:usb3="00000000" w:csb0="000001FF" w:csb1="00000000"/>
   </w:font>
   <w:font w:name="Mangal">
-    <w:altName w:val="Mangal"/>
     <w:panose1 w:val="00000400000000000000"/>
     <w:charset w:val="00"/>
     <w:family w:val="roman"/>
@@ -13402,6 +13595,7 @@
     <w:rsid w:val="00687C1E"/>
     <w:rsid w:val="008C0F38"/>
     <w:rsid w:val="0098774E"/>
+    <w:rsid w:val="009D129F"/>
     <w:rsid w:val="00DA3549"/>
     <w:rsid w:val="00FE1225"/>
   </w:rsids>
